--- a/storage/app/public/docs/templates/new/engagement.docx
+++ b/storage/app/public/docs/templates/new/engagement.docx
@@ -460,8 +460,6 @@
         </w:rPr>
         <w:t>a</w:t>
       </w:r>
-      <w:bookmarkStart w:id="0" w:name="_GoBack"/>
-      <w:bookmarkEnd w:id="0"/>
       <w:r>
         <w:rPr>
           <w:rFonts w:asciiTheme="minorHAnsi" w:hAnsiTheme="minorHAnsi" w:cstheme="minorHAnsi"/>
@@ -1560,7 +1558,29 @@
           <w:color w:val="000000"/>
           <w:shd w:val="clear" w:color="auto" w:fill="FFFFFF"/>
         </w:rPr>
-        <w:t xml:space="preserve">}, </w:t>
+        <w:t>},</w:t>
+      </w:r>
+      <w:r>
+        <w:rPr>
+          <w:rFonts w:asciiTheme="minorHAnsi" w:hAnsiTheme="minorHAnsi" w:cstheme="minorHAnsi"/>
+          <w:i/>
+          <w:iCs/>
+          <w:color w:val="000000"/>
+          <w:shd w:val="clear" w:color="auto" w:fill="FFFFFF"/>
+        </w:rPr>
+        <w:t xml:space="preserve"> </w:t>
+      </w:r>
+      <w:bookmarkStart w:id="0" w:name="_GoBack"/>
+      <w:bookmarkEnd w:id="0"/>
+      <w:r>
+        <w:rPr>
+          <w:rFonts w:asciiTheme="minorHAnsi" w:hAnsiTheme="minorHAnsi" w:cstheme="minorHAnsi"/>
+          <w:i/>
+          <w:iCs/>
+          <w:color w:val="000000"/>
+          <w:shd w:val="clear" w:color="auto" w:fill="FFFFFF"/>
+        </w:rPr>
+        <w:t xml:space="preserve"> </w:t>
       </w:r>
       <w:r>
         <w:rPr>
@@ -1601,7 +1621,7 @@
           <w:color w:val="000000"/>
           <w:shd w:val="clear" w:color="auto" w:fill="FFFFFF"/>
         </w:rPr>
-        <w:t>30 de setembro de 2019</w:t>
+        <w:t>1 de outubro de 2019</w:t>
       </w:r>
       <w:r>
         <w:rPr>
@@ -3565,6 +3585,7 @@
     <w:rsid w:val="003867E4"/>
     <w:rsid w:val="005119BE"/>
     <w:rsid w:val="005A6812"/>
+    <w:rsid w:val="0071225D"/>
     <w:rsid w:val="007616CA"/>
     <w:rsid w:val="00831A3E"/>
     <w:rsid w:val="009C30C0"/>
@@ -4914,7 +4935,7 @@
 </file>
 
 <file path=customXml/itemProps1.xml><?xml version="1.0" encoding="utf-8"?>
-<ds:datastoreItem xmlns:ds="http://schemas.openxmlformats.org/officeDocument/2006/customXml" ds:itemID="{C1A39358-255A-43EB-AF5E-D82577BCB479}">
+<ds:datastoreItem xmlns:ds="http://schemas.openxmlformats.org/officeDocument/2006/customXml" ds:itemID="{89A79445-8E02-4C28-A47F-950B10D6477F}">
   <ds:schemaRefs>
     <ds:schemaRef ds:uri="http://schemas.openxmlformats.org/officeDocument/2006/bibliography"/>
   </ds:schemaRefs>

--- a/storage/app/public/docs/templates/new/engagement.docx
+++ b/storage/app/public/docs/templates/new/engagement.docx
@@ -357,7 +357,23 @@
               <w:b/>
               <w:bCs/>
             </w:rPr>
-            <w:t>${grade}</w:t>
+            <w:t>${</w:t>
+          </w:r>
+          <w:r>
+            <w:rPr>
+              <w:rFonts w:asciiTheme="minorHAnsi" w:hAnsiTheme="minorHAnsi" w:cstheme="minorHAnsi"/>
+              <w:b/>
+              <w:bCs/>
+            </w:rPr>
+            <w:t>grade</w:t>
+          </w:r>
+          <w:r>
+            <w:rPr>
+              <w:rFonts w:asciiTheme="minorHAnsi" w:hAnsiTheme="minorHAnsi" w:cstheme="minorHAnsi"/>
+              <w:b/>
+              <w:bCs/>
+            </w:rPr>
+            <w:t>}</w:t>
           </w:r>
         </w:sdtContent>
       </w:sdt>
@@ -470,7 +486,15 @@
         <w:rPr>
           <w:rFonts w:asciiTheme="minorHAnsi" w:hAnsiTheme="minorHAnsi" w:cstheme="minorHAnsi"/>
         </w:rPr>
-        <w:t>Bauru, que também assina este Termo, na condição de Interveniente, nos termos da Lei n</w:t>
+        <w:t>Bauru, que também ass</w:t>
+      </w:r>
+      <w:bookmarkStart w:id="0" w:name="_GoBack"/>
+      <w:bookmarkEnd w:id="0"/>
+      <w:r>
+        <w:rPr>
+          <w:rFonts w:asciiTheme="minorHAnsi" w:hAnsiTheme="minorHAnsi" w:cstheme="minorHAnsi"/>
+        </w:rPr>
+        <w:t>ina este Termo, na condição de Interveniente, nos termos da Lei n</w:t>
       </w:r>
       <w:r>
         <w:rPr>
@@ -1570,8 +1594,6 @@
         </w:rPr>
         <w:t xml:space="preserve"> </w:t>
       </w:r>
-      <w:bookmarkStart w:id="0" w:name="_GoBack"/>
-      <w:bookmarkEnd w:id="0"/>
       <w:r>
         <w:rPr>
           <w:rFonts w:asciiTheme="minorHAnsi" w:hAnsiTheme="minorHAnsi" w:cstheme="minorHAnsi"/>
@@ -1621,7 +1643,7 @@
           <w:color w:val="000000"/>
           <w:shd w:val="clear" w:color="auto" w:fill="FFFFFF"/>
         </w:rPr>
-        <w:t>1 de outubro de 2019</w:t>
+        <w:t>4 de outubro de 2019</w:t>
       </w:r>
       <w:r>
         <w:rPr>
@@ -1872,6 +1894,7 @@
               <w:placeholder>
                 <w:docPart w:val="1E4920AD7C3F42EDB2657D380B613641"/>
               </w:placeholder>
+              <w:showingPlcHdr/>
               <w:text/>
             </w:sdtPr>
             <w:sdtEndPr/>
@@ -1887,29 +1910,9 @@
                 </w:pPr>
                 <w:r>
                   <w:rPr>
-                    <w:rFonts w:ascii="Segoe UI" w:hAnsi="Segoe UI" w:cs="Segoe UI"/>
-                    <w:sz w:val="20"/>
-                    <w:szCs w:val="20"/>
+                    <w:rStyle w:val="TextodoEspaoReservado"/>
                   </w:rPr>
-                  <w:t>${</w:t>
-                </w:r>
-                <w:proofErr w:type="spellStart"/>
-                <w:r>
-                  <w:rPr>
-                    <w:rFonts w:ascii="Segoe UI" w:hAnsi="Segoe UI" w:cs="Segoe UI"/>
-                    <w:sz w:val="20"/>
-                    <w:szCs w:val="20"/>
-                  </w:rPr>
-                  <w:t>representative</w:t>
-                </w:r>
-                <w:proofErr w:type="spellEnd"/>
-                <w:r>
-                  <w:rPr>
-                    <w:rFonts w:ascii="Segoe UI" w:hAnsi="Segoe UI" w:cs="Segoe UI"/>
-                    <w:sz w:val="20"/>
-                    <w:szCs w:val="20"/>
-                  </w:rPr>
-                  <w:t>}</w:t>
+                  <w:t>Clique ou toque aqui para inserir o texto.</w:t>
                 </w:r>
               </w:p>
             </w:sdtContent>
@@ -3585,11 +3588,13 @@
     <w:rsid w:val="003867E4"/>
     <w:rsid w:val="005119BE"/>
     <w:rsid w:val="005A6812"/>
+    <w:rsid w:val="006E05BC"/>
     <w:rsid w:val="0071225D"/>
     <w:rsid w:val="007616CA"/>
     <w:rsid w:val="00831A3E"/>
     <w:rsid w:val="009C30C0"/>
     <w:rsid w:val="009E2AC8"/>
+    <w:rsid w:val="00A97AA3"/>
     <w:rsid w:val="00B1416D"/>
     <w:rsid w:val="00BD2E7A"/>
     <w:rsid w:val="00BE333D"/>
@@ -4935,7 +4940,7 @@
 </file>
 
 <file path=customXml/itemProps1.xml><?xml version="1.0" encoding="utf-8"?>
-<ds:datastoreItem xmlns:ds="http://schemas.openxmlformats.org/officeDocument/2006/customXml" ds:itemID="{89A79445-8E02-4C28-A47F-950B10D6477F}">
+<ds:datastoreItem xmlns:ds="http://schemas.openxmlformats.org/officeDocument/2006/customXml" ds:itemID="{FF52B08B-3532-4A57-94A0-F48465C9F98B}">
   <ds:schemaRefs>
     <ds:schemaRef ds:uri="http://schemas.openxmlformats.org/officeDocument/2006/bibliography"/>
   </ds:schemaRefs>

--- a/storage/app/public/docs/templates/new/engagement.docx
+++ b/storage/app/public/docs/templates/new/engagement.docx
@@ -380,6 +380,14 @@
       <w:r>
         <w:rPr>
           <w:rFonts w:asciiTheme="minorHAnsi" w:hAnsiTheme="minorHAnsi" w:cstheme="minorHAnsi"/>
+          <w:b/>
+          <w:bCs/>
+        </w:rPr>
+        <w:t>ª</w:t>
+      </w:r>
+      <w:r>
+        <w:rPr>
+          <w:rFonts w:asciiTheme="minorHAnsi" w:hAnsiTheme="minorHAnsi" w:cstheme="minorHAnsi"/>
         </w:rPr>
         <w:t xml:space="preserve"> série, da Habilitação Profissional em</w:t>
       </w:r>
@@ -486,7 +494,21 @@
         <w:rPr>
           <w:rFonts w:asciiTheme="minorHAnsi" w:hAnsiTheme="minorHAnsi" w:cstheme="minorHAnsi"/>
         </w:rPr>
-        <w:t>Bauru, que também ass</w:t>
+        <w:t>Bauru, que também assina este Termo, na condição de Interveniente, nos termos da Lei n</w:t>
+      </w:r>
+      <w:r>
+        <w:rPr>
+          <w:rFonts w:asciiTheme="minorHAnsi" w:hAnsiTheme="minorHAnsi" w:cstheme="minorHAnsi"/>
+          <w:u w:val="single"/>
+          <w:vertAlign w:val="superscript"/>
+        </w:rPr>
+        <w:t>o</w:t>
+      </w:r>
+      <w:r>
+        <w:rPr>
+          <w:rFonts w:asciiTheme="minorHAnsi" w:hAnsiTheme="minorHAnsi" w:cstheme="minorHAnsi"/>
+        </w:rPr>
+        <w:t xml:space="preserve"> 11.788 de 25 de set</w:t>
       </w:r>
       <w:bookmarkStart w:id="0" w:name="_GoBack"/>
       <w:bookmarkEnd w:id="0"/>
@@ -494,21 +516,7 @@
         <w:rPr>
           <w:rFonts w:asciiTheme="minorHAnsi" w:hAnsiTheme="minorHAnsi" w:cstheme="minorHAnsi"/>
         </w:rPr>
-        <w:t>ina este Termo, na condição de Interveniente, nos termos da Lei n</w:t>
-      </w:r>
-      <w:r>
-        <w:rPr>
-          <w:rFonts w:asciiTheme="minorHAnsi" w:hAnsiTheme="minorHAnsi" w:cstheme="minorHAnsi"/>
-          <w:u w:val="single"/>
-          <w:vertAlign w:val="superscript"/>
-        </w:rPr>
-        <w:t>o</w:t>
-      </w:r>
-      <w:r>
-        <w:rPr>
-          <w:rFonts w:asciiTheme="minorHAnsi" w:hAnsiTheme="minorHAnsi" w:cstheme="minorHAnsi"/>
-        </w:rPr>
-        <w:t xml:space="preserve"> 11.788 de 25 de setembro de 2008 e mediante as cláusulas e condições abaixo:</w:t>
+        <w:t>embro de 2008 e mediante as cláusulas e condições abaixo:</w:t>
       </w:r>
     </w:p>
     <w:p>
@@ -1643,7 +1651,7 @@
           <w:color w:val="000000"/>
           <w:shd w:val="clear" w:color="auto" w:fill="FFFFFF"/>
         </w:rPr>
-        <w:t>4 de outubro de 2019</w:t>
+        <w:t>31 de outubro de 2019</w:t>
       </w:r>
       <w:r>
         <w:rPr>
@@ -2346,7 +2354,7 @@
     </w:rPrDefault>
     <w:pPrDefault/>
   </w:docDefaults>
-  <w:latentStyles w:defLockedState="0" w:defUIPriority="99" w:defSemiHidden="0" w:defUnhideWhenUsed="0" w:defQFormat="0" w:count="377">
+  <w:latentStyles w:defLockedState="0" w:defUIPriority="99" w:defSemiHidden="0" w:defUnhideWhenUsed="0" w:defQFormat="0" w:count="376">
     <w:lsdException w:name="Normal" w:uiPriority="0" w:qFormat="1"/>
     <w:lsdException w:name="heading 1" w:uiPriority="9" w:qFormat="1"/>
     <w:lsdException w:name="heading 2" w:semiHidden="1" w:uiPriority="9" w:unhideWhenUsed="1" w:qFormat="1"/>
@@ -2723,7 +2731,6 @@
     <w:lsdException w:name="Hashtag" w:semiHidden="1" w:unhideWhenUsed="1"/>
     <w:lsdException w:name="Unresolved Mention" w:semiHidden="1" w:unhideWhenUsed="1"/>
     <w:lsdException w:name="Smart Link" w:semiHidden="1" w:unhideWhenUsed="1"/>
-    <w:lsdException w:name="Smart Link Error" w:semiHidden="1" w:unhideWhenUsed="1"/>
   </w:latentStyles>
   <w:style w:type="paragraph" w:default="1" w:styleId="Normal">
     <w:name w:val="Normal"/>
@@ -3522,6 +3529,7 @@
   </w:font>
   <w:font w:name="DejaVu Sans">
     <w:altName w:val="Yu Gothic"/>
+    <w:panose1 w:val="020B0603030804020204"/>
     <w:charset w:val="00"/>
     <w:family w:val="swiss"/>
     <w:pitch w:val="variable"/>
@@ -3588,6 +3596,7 @@
     <w:rsid w:val="003867E4"/>
     <w:rsid w:val="005119BE"/>
     <w:rsid w:val="005A6812"/>
+    <w:rsid w:val="0067312F"/>
     <w:rsid w:val="006E05BC"/>
     <w:rsid w:val="0071225D"/>
     <w:rsid w:val="007616CA"/>
@@ -3638,7 +3647,7 @@
       </w:pPr>
     </w:pPrDefault>
   </w:docDefaults>
-  <w:latentStyles w:defLockedState="0" w:defUIPriority="99" w:defSemiHidden="0" w:defUnhideWhenUsed="0" w:defQFormat="0" w:count="377">
+  <w:latentStyles w:defLockedState="0" w:defUIPriority="99" w:defSemiHidden="0" w:defUnhideWhenUsed="0" w:defQFormat="0" w:count="376">
     <w:lsdException w:name="Normal" w:uiPriority="0" w:qFormat="1"/>
     <w:lsdException w:name="heading 1" w:uiPriority="9" w:qFormat="1"/>
     <w:lsdException w:name="heading 2" w:semiHidden="1" w:uiPriority="9" w:unhideWhenUsed="1" w:qFormat="1"/>
@@ -4015,7 +4024,6 @@
     <w:lsdException w:name="Hashtag" w:semiHidden="1" w:unhideWhenUsed="1"/>
     <w:lsdException w:name="Unresolved Mention" w:semiHidden="1" w:unhideWhenUsed="1"/>
     <w:lsdException w:name="Smart Link" w:semiHidden="1" w:unhideWhenUsed="1"/>
-    <w:lsdException w:name="Smart Link Error" w:semiHidden="1" w:unhideWhenUsed="1"/>
   </w:latentStyles>
   <w:style w:type="paragraph" w:default="1" w:styleId="Normal">
     <w:name w:val="Normal"/>
@@ -4940,7 +4948,7 @@
 </file>
 
 <file path=customXml/itemProps1.xml><?xml version="1.0" encoding="utf-8"?>
-<ds:datastoreItem xmlns:ds="http://schemas.openxmlformats.org/officeDocument/2006/customXml" ds:itemID="{FF52B08B-3532-4A57-94A0-F48465C9F98B}">
+<ds:datastoreItem xmlns:ds="http://schemas.openxmlformats.org/officeDocument/2006/customXml" ds:itemID="{C690F242-6686-4FA2-B90E-90B74FEE0AD2}">
   <ds:schemaRefs>
     <ds:schemaRef ds:uri="http://schemas.openxmlformats.org/officeDocument/2006/bibliography"/>
   </ds:schemaRefs>
